--- a/OksanaSerdiuk1.docx
+++ b/OksanaSerdiuk1.docx
@@ -39,6 +39,12 @@
           <w:lang w:val="ru-RU"/>
         </w:rPr>
         <w:t>три</w:t>
+      </w:r>
+      <w:r>
+        <w:rPr>
+          <w:lang w:val="ru-RU"/>
+        </w:rPr>
+        <w:t>иииии</w:t>
       </w:r>
     </w:p>
     <w:sectPr>
